--- a/mdia200v2Worksheet2.docx
+++ b/mdia200v2Worksheet2.docx
@@ -504,7 +504,30 @@
         </w:r>
       </w:hyperlink>
       <w:r>
-        <w:t xml:space="preserve">. Then create two Foley sounds that could play at some point during those ~10 minutes of the episode. Two rules: you cannot 1) use your mouth to make the sounds or 2) produce footsteps Foley. Now use no more than 250 words, including terminology from the “Audio” handout, to describe your two Foley sounds, their contribution to </w:t>
+        <w:t xml:space="preserve">. Then create two Foley sounds that could play at some point during those ~10 minutes of the episode. Two rules: you cannot 1) use your mouth to make the sounds or 2) produce footsteps Foley. Now use no more than 250 words, including terminology from the </w:t>
+      </w:r>
+      <w:hyperlink r:id="rId25" w:history="1">
+        <w:r>
+          <w:rPr>
+            <w:rStyle w:val="Hyperlink"/>
+          </w:rPr>
+          <w:t>“Aud</w:t>
+        </w:r>
+        <w:r>
+          <w:rPr>
+            <w:rStyle w:val="Hyperlink"/>
+          </w:rPr>
+          <w:t>i</w:t>
+        </w:r>
+        <w:r>
+          <w:rPr>
+            <w:rStyle w:val="Hyperlink"/>
+          </w:rPr>
+          <w:t>o”</w:t>
+        </w:r>
+      </w:hyperlink>
+      <w:r>
+        <w:t xml:space="preserve"> handout, to describe your two Foley sounds, their contribution to </w:t>
       </w:r>
       <w:r>
         <w:rPr>
@@ -593,7 +616,7 @@
       <w:r>
         <w:t xml:space="preserve">Engage minutes 14:00 - 16:35 of </w:t>
       </w:r>
-      <w:hyperlink r:id="rId25">
+      <w:hyperlink r:id="rId26">
         <w:r>
           <w:rPr>
             <w:rStyle w:val="Hyperlink"/>
@@ -685,7 +708,7 @@
       <w:r>
         <w:t xml:space="preserve">Take a photo and then use whichever technique you prefer to draw a </w:t>
       </w:r>
-      <w:hyperlink r:id="rId26">
+      <w:hyperlink r:id="rId27">
         <w:r>
           <w:rPr>
             <w:rStyle w:val="Hyperlink"/>
@@ -696,7 +719,7 @@
       <w:r>
         <w:t xml:space="preserve"> (HUD) over it. (I recommend consulting the </w:t>
       </w:r>
-      <w:hyperlink r:id="rId27">
+      <w:hyperlink r:id="rId28">
         <w:r>
           <w:rPr>
             <w:rStyle w:val="Hyperlink"/>
@@ -707,7 +730,7 @@
       <w:r>
         <w:t xml:space="preserve"> or </w:t>
       </w:r>
-      <w:hyperlink r:id="rId28">
+      <w:hyperlink r:id="rId29">
         <w:r>
           <w:rPr>
             <w:rStyle w:val="Hyperlink"/>
@@ -718,7 +741,7 @@
       <w:r>
         <w:t xml:space="preserve"> for ideas.) You are welcome to “stage” the photograph as if it’s a scene in a game and add images and other “assets” to it during the editing process. Then use no more than 250 words, including terminology from the “Interface” handout, to describe your HUD and the </w:t>
       </w:r>
-      <w:hyperlink r:id="rId29">
+      <w:hyperlink r:id="rId30">
         <w:r>
           <w:rPr>
             <w:rStyle w:val="Hyperlink"/>
@@ -765,14 +788,14 @@
       <w:pPr>
         <w:pStyle w:val="Heading2"/>
       </w:pPr>
-      <w:bookmarkStart w:id="3" w:name="when-to-submit-it"/>
-      <w:bookmarkStart w:id="4" w:name="citing-your-sources"/>
+      <w:bookmarkStart w:id="3" w:name="citing-your-sources"/>
+      <w:bookmarkStart w:id="4" w:name="when-to-submit-it"/>
       <w:bookmarkEnd w:id="2"/>
       <w:r>
         <w:t xml:space="preserve">References </w:t>
       </w:r>
     </w:p>
-    <w:bookmarkEnd w:id="4"/>
+    <w:bookmarkEnd w:id="3"/>
     <w:p>
       <w:pPr>
         <w:pStyle w:val="BodyText"/>
@@ -790,7 +813,7 @@
       </w:r>
     </w:p>
     <w:bookmarkEnd w:id="0"/>
-    <w:bookmarkEnd w:id="3"/>
+    <w:bookmarkEnd w:id="4"/>
     <w:p>
       <w:pPr>
         <w:pStyle w:val="BodyText"/>
@@ -2022,6 +2045,27 @@
     <w:rPr>
       <w:rFonts w:ascii="Consolas" w:hAnsi="Consolas"/>
       <w:sz w:val="22"/>
+    </w:rPr>
+  </w:style>
+  <w:style w:type="character" w:styleId="UnresolvedMention">
+    <w:name w:val="Unresolved Mention"/>
+    <w:basedOn w:val="DefaultParagraphFont"/>
+    <w:uiPriority w:val="99"/>
+    <w:semiHidden/>
+    <w:unhideWhenUsed/>
+    <w:rsid w:val="00DD2783"/>
+    <w:rPr>
+      <w:color w:val="605E5C"/>
+      <w:shd w:val="clear" w:color="auto" w:fill="E1DFDD"/>
+    </w:rPr>
+  </w:style>
+  <w:style w:type="character" w:styleId="FollowedHyperlink">
+    <w:name w:val="FollowedHyperlink"/>
+    <w:basedOn w:val="DefaultParagraphFont"/>
+    <w:rsid w:val="00DD2783"/>
+    <w:rPr>
+      <w:color w:val="800080" w:themeColor="followedHyperlink"/>
+      <w:u w:val="single"/>
     </w:rPr>
   </w:style>
 </w:styles>

--- a/mdia200v2Worksheet2.docx
+++ b/mdia200v2Worksheet2.docx
@@ -511,19 +511,7 @@
           <w:rPr>
             <w:rStyle w:val="Hyperlink"/>
           </w:rPr>
-          <w:t>“Aud</w:t>
-        </w:r>
-        <w:r>
-          <w:rPr>
-            <w:rStyle w:val="Hyperlink"/>
-          </w:rPr>
-          <w:t>i</w:t>
-        </w:r>
-        <w:r>
-          <w:rPr>
-            <w:rStyle w:val="Hyperlink"/>
-          </w:rPr>
-          <w:t>o”</w:t>
+          <w:t>“Audio”</w:t>
         </w:r>
       </w:hyperlink>
       <w:r>
@@ -627,7 +615,30 @@
         </w:r>
       </w:hyperlink>
       <w:r>
-        <w:t xml:space="preserve"> four times and take notes as you do. First, watch them as is. Second, watch them with the sound off. Third, listen to them with the screen off. And finally, re-watch them as is. Then use no more than 250 words, including terminology from the “Video” handout, to describe a “negative image” and “negative sound” </w:t>
+        <w:t xml:space="preserve"> four times and take notes as you do. First, watch them as is. Second, watch them with the sound off. Third, listen to them with the screen off. And finally, re-watch them as is. Then use no more than 250 words, including terminology from the </w:t>
+      </w:r>
+      <w:hyperlink r:id="rId27" w:history="1">
+        <w:r>
+          <w:rPr>
+            <w:rStyle w:val="Hyperlink"/>
+          </w:rPr>
+          <w:t>“Vide</w:t>
+        </w:r>
+        <w:r>
+          <w:rPr>
+            <w:rStyle w:val="Hyperlink"/>
+          </w:rPr>
+          <w:t>o</w:t>
+        </w:r>
+        <w:r>
+          <w:rPr>
+            <w:rStyle w:val="Hyperlink"/>
+          </w:rPr>
+          <w:t>”</w:t>
+        </w:r>
+      </w:hyperlink>
+      <w:r>
+        <w:t xml:space="preserve"> handout, to describe a “negative image” and “negative sound” </w:t>
       </w:r>
       <w:r>
         <w:lastRenderedPageBreak/>
@@ -708,7 +719,7 @@
       <w:r>
         <w:t xml:space="preserve">Take a photo and then use whichever technique you prefer to draw a </w:t>
       </w:r>
-      <w:hyperlink r:id="rId27">
+      <w:hyperlink r:id="rId28">
         <w:r>
           <w:rPr>
             <w:rStyle w:val="Hyperlink"/>
@@ -719,7 +730,7 @@
       <w:r>
         <w:t xml:space="preserve"> (HUD) over it. (I recommend consulting the </w:t>
       </w:r>
-      <w:hyperlink r:id="rId28">
+      <w:hyperlink r:id="rId29">
         <w:r>
           <w:rPr>
             <w:rStyle w:val="Hyperlink"/>
@@ -730,7 +741,7 @@
       <w:r>
         <w:t xml:space="preserve"> or </w:t>
       </w:r>
-      <w:hyperlink r:id="rId29">
+      <w:hyperlink r:id="rId30">
         <w:r>
           <w:rPr>
             <w:rStyle w:val="Hyperlink"/>
@@ -741,7 +752,7 @@
       <w:r>
         <w:t xml:space="preserve"> for ideas.) You are welcome to “stage” the photograph as if it’s a scene in a game and add images and other “assets” to it during the editing process. Then use no more than 250 words, including terminology from the “Interface” handout, to describe your HUD and the </w:t>
       </w:r>
-      <w:hyperlink r:id="rId30">
+      <w:hyperlink r:id="rId31">
         <w:r>
           <w:rPr>
             <w:rStyle w:val="Hyperlink"/>
